--- a/GeoGouv_Courbois/Guide d'installation.docx
+++ b/GeoGouv_Courbois/Guide d'installation.docx
@@ -72,6 +72,11 @@
           <w:lang w:val="en-US"/>
         </w:rPr>
         <w:br/>
+      </w:r>
+      <w:r>
+        <w:rPr>
+          <w:lang w:val="en-US"/>
+        </w:rPr>
         <w:t xml:space="preserve">2)  </w:t>
       </w:r>
       <w:r>
@@ -86,7 +91,21 @@
         <w:rPr>
           <w:lang w:val="en-US"/>
         </w:rPr>
-        <w:t xml:space="preserve"> / Express : </w:t>
+        <w:t xml:space="preserve"> / </w:t>
+      </w:r>
+      <w:proofErr w:type="gramStart"/>
+      <w:r>
+        <w:rPr>
+          <w:lang w:val="en-US"/>
+        </w:rPr>
+        <w:t>Express :</w:t>
+      </w:r>
+      <w:proofErr w:type="gramEnd"/>
+      <w:r>
+        <w:rPr>
+          <w:lang w:val="en-US"/>
+        </w:rPr>
+        <w:t xml:space="preserve"> </w:t>
       </w:r>
       <w:hyperlink r:id="rId6" w:history="1">
         <w:r>
@@ -94,14 +113,7 @@
             <w:rStyle w:val="Lienhypertexte"/>
             <w:lang w:val="en-US"/>
           </w:rPr>
-          <w:t>https://www.microsoft.com/fr-fr/sql-server/sql-server-</w:t>
-        </w:r>
-        <w:r>
-          <w:rPr>
-            <w:rStyle w:val="Lienhypertexte"/>
-            <w:lang w:val="en-US"/>
-          </w:rPr>
-          <w:t>downloads</w:t>
+          <w:t>https://www.microsoft.com/fr-fr/sql-server/sql-server-downloads</w:t>
         </w:r>
       </w:hyperlink>
     </w:p>
@@ -110,9 +122,6 @@
         <w:spacing w:after="0"/>
       </w:pPr>
       <w:r>
-        <w:rPr>
-          <w:lang w:val="en-US"/>
-        </w:rPr>
         <w:br/>
       </w:r>
       <w:r>
@@ -225,13 +234,7 @@
         <w:br/>
       </w:r>
       <w:r>
-        <w:t>Concernant les étapes 1,2,3 et 4 ce sont des installateurs il suffit juste de suivre le</w:t>
-      </w:r>
-      <w:r>
-        <w:t>s</w:t>
-      </w:r>
-      <w:r>
-        <w:t xml:space="preserve"> process par défaut.</w:t>
+        <w:t>Concernant les étapes 1,2,3 et 4 ce sont des installateurs il suffit juste de suivre les process par défaut.</w:t>
       </w:r>
       <w:r>
         <w:br/>
@@ -454,7 +457,15 @@
         <w:t>Internet Information Service</w:t>
       </w:r>
       <w:r>
-        <w:t xml:space="preserve"> » une fois fait veiller à activer les services indiqués en par des flèches rouge ci-dessous : </w:t>
+        <w:t xml:space="preserve"> » une fois fait veiller à activer les services indiqués en par </w:t>
+      </w:r>
+      <w:proofErr w:type="gramStart"/>
+      <w:r>
+        <w:t>des flèches rouge</w:t>
+      </w:r>
+      <w:proofErr w:type="gramEnd"/>
+      <w:r>
+        <w:t xml:space="preserve"> ci-dessous : </w:t>
       </w:r>
       <w:r>
         <w:br/>
@@ -553,7 +564,27 @@
           <w:szCs w:val="32"/>
           <w:u w:val="single" w:color="FF0000"/>
         </w:rPr>
-        <w:t>Mise en place du projet :</w:t>
+        <w:t>Mise en place du projet </w:t>
+      </w:r>
+      <w:r>
+        <w:rPr>
+          <w:b/>
+          <w:bCs/>
+          <w:sz w:val="32"/>
+          <w:szCs w:val="32"/>
+          <w:u w:val="single" w:color="FF0000"/>
+        </w:rPr>
+        <w:t xml:space="preserve">via script développé sur mesure </w:t>
+      </w:r>
+      <w:r>
+        <w:rPr>
+          <w:b/>
+          <w:bCs/>
+          <w:sz w:val="32"/>
+          <w:szCs w:val="32"/>
+          <w:u w:val="single" w:color="FF0000"/>
+        </w:rPr>
+        <w:t>:</w:t>
       </w:r>
       <w:r>
         <w:rPr>
@@ -667,13 +698,17 @@
         <w:t>si vous l’avez téléchargé sous forme de ZIP pensez à bien l’extraire</w:t>
       </w:r>
       <w:r>
-        <w:t xml:space="preserve">) en suite placer-vous à la racine du projet selon </w:t>
-      </w:r>
-      <w:proofErr w:type="spellStart"/>
-      <w:r>
-        <w:t>la</w:t>
-      </w:r>
-      <w:proofErr w:type="spellEnd"/>
+        <w:t>) en suite place</w:t>
+      </w:r>
+      <w:r>
+        <w:t>z</w:t>
+      </w:r>
+      <w:r>
+        <w:t xml:space="preserve">-vous à la racine du projet selon </w:t>
+      </w:r>
+      <w:r>
+        <w:t>là</w:t>
+      </w:r>
       <w:r>
         <w:t xml:space="preserve"> où vous l’avez placé sur votre machine en l’occurrence pour ma part je l’ai placé ici :</w:t>
       </w:r>
@@ -902,62 +937,68 @@
       <w:r>
         <w:t xml:space="preserve"> s’ouvre </w:t>
       </w:r>
+      <w:r>
+        <w:t>placez-vous</w:t>
+      </w:r>
+      <w:r>
+        <w:t xml:space="preserve"> à la racine du projet </w:t>
+      </w:r>
       <w:proofErr w:type="spellStart"/>
       <w:r>
-        <w:t>placer vous</w:t>
+        <w:t>GeoGouv_Courbois</w:t>
       </w:r>
       <w:proofErr w:type="spellEnd"/>
       <w:r>
-        <w:t xml:space="preserve"> à la racine du projet </w:t>
+        <w:t xml:space="preserve"> en utilisant la commande</w:t>
+      </w:r>
+      <w:r>
+        <w:t xml:space="preserve"> suivante : </w:t>
+      </w:r>
+      <w:r>
+        <w:br/>
+      </w:r>
+      <w:r>
+        <w:br/>
+        <w:t>« </w:t>
+      </w:r>
+      <w:r>
+        <w:rPr>
+          <w:b/>
+          <w:bCs/>
+        </w:rPr>
+        <w:t>cd $</w:t>
       </w:r>
       <w:proofErr w:type="spellStart"/>
       <w:r>
-        <w:t>GeoGouv_Courbois</w:t>
+        <w:rPr>
+          <w:b/>
+          <w:bCs/>
+        </w:rPr>
+        <w:t>LeCheminVersLaRacineDuProjet</w:t>
       </w:r>
       <w:proofErr w:type="spellEnd"/>
       <w:r>
-        <w:t xml:space="preserve"> en utilisant la commande</w:t>
-      </w:r>
-      <w:r>
-        <w:t xml:space="preserve"> suivante : </w:t>
-      </w:r>
-      <w:r>
-        <w:br/>
-      </w:r>
-      <w:r>
-        <w:br/>
+        <w:t xml:space="preserve"> » en l’occurrence dans mon cas ce sera : </w:t>
+      </w:r>
+      <w:r>
+        <w:br/>
+        <w:t xml:space="preserve"> </w:t>
+      </w:r>
+    </w:p>
+    <w:p>
+      <w:pPr>
+        <w:spacing w:after="0"/>
+      </w:pPr>
+      <w:r>
         <w:t>« </w:t>
       </w:r>
-      <w:r>
-        <w:rPr>
-          <w:b/>
-          <w:bCs/>
-        </w:rPr>
-        <w:t>cd $</w:t>
-      </w:r>
-      <w:proofErr w:type="spellStart"/>
-      <w:r>
-        <w:rPr>
-          <w:b/>
-          <w:bCs/>
-        </w:rPr>
-        <w:t>LeCheminVersLaRacineDuProjet</w:t>
-      </w:r>
-      <w:proofErr w:type="spellEnd"/>
-      <w:r>
-        <w:t xml:space="preserve"> » en l’occurrence dans mon cas ce sera : </w:t>
-      </w:r>
-      <w:r>
-        <w:br/>
+      <w:proofErr w:type="gramStart"/>
+      <w:r>
+        <w:t>cd</w:t>
+      </w:r>
+      <w:proofErr w:type="gramEnd"/>
+      <w:r>
         <w:t xml:space="preserve"> </w:t>
-      </w:r>
-    </w:p>
-    <w:p>
-      <w:pPr>
-        <w:spacing w:after="0"/>
-      </w:pPr>
-      <w:r>
-        <w:t xml:space="preserve">« cd </w:t>
       </w:r>
       <w:r>
         <w:t>C:\Users\courb\Documents\developpement\GeoGouv_Courbois-master\GeoGouv_Courbois</w:t>
@@ -1025,7 +1066,17 @@
       </w:r>
       <w:r>
         <w:lastRenderedPageBreak/>
-        <w:t xml:space="preserve">Une fois la commande validée, faites un « ls » dans </w:t>
+        <w:t>Une fois la commande validée, faites un « </w:t>
+      </w:r>
+      <w:r>
+        <w:rPr>
+          <w:b/>
+          <w:bCs/>
+        </w:rPr>
+        <w:t>ls</w:t>
+      </w:r>
+      <w:r>
+        <w:t xml:space="preserve"> » dans </w:t>
       </w:r>
       <w:proofErr w:type="spellStart"/>
       <w:r>
@@ -1099,7 +1150,13 @@
         <w:t>A</w:t>
       </w:r>
       <w:r>
-        <w:t xml:space="preserve">fin de simplifier la mise en place du projet j’ai développé un script permettant le set up total d’une application sur IIS </w:t>
+        <w:t>fin de simplifier la mise en place du projet j’ai développé un script permettant le set up total</w:t>
+      </w:r>
+      <w:r>
+        <w:t>e</w:t>
+      </w:r>
+      <w:r>
+        <w:t xml:space="preserve"> d’une application sur IIS </w:t>
       </w:r>
       <w:r>
         <w:t xml:space="preserve">sur votre environnement </w:t>
@@ -1111,7 +1168,13 @@
         <w:t>se basant sur le localhost</w:t>
       </w:r>
       <w:r>
-        <w:t>, il faudra simplement modifier deux paramètres dans le fichier « </w:t>
+        <w:t xml:space="preserve">, il faudra simplement modifier </w:t>
+      </w:r>
+      <w:r>
+        <w:t>un</w:t>
+      </w:r>
+      <w:r>
+        <w:t xml:space="preserve"> paramètre dans le fichier « </w:t>
       </w:r>
       <w:r>
         <w:rPr>
@@ -1138,6 +1201,9 @@
       </w:r>
       <w:r>
         <w:t xml:space="preserve">le paramètre </w:t>
+      </w:r>
+      <w:r>
+        <w:t>$</w:t>
       </w:r>
       <w:proofErr w:type="spellStart"/>
       <w:r>
@@ -1416,19 +1482,7 @@
           <w:rPr>
             <w:rStyle w:val="Lienhypertexte"/>
           </w:rPr>
-          <w:t>http://localhost</w:t>
-        </w:r>
-        <w:r>
-          <w:rPr>
-            <w:rStyle w:val="Lienhypertexte"/>
-          </w:rPr>
-          <w:t>:</w:t>
-        </w:r>
-        <w:r>
-          <w:rPr>
-            <w:rStyle w:val="Lienhypertexte"/>
-          </w:rPr>
-          <w:t>4850</w:t>
+          <w:t>http://localhost:4850</w:t>
         </w:r>
       </w:hyperlink>
       <w:r>
@@ -1675,7 +1729,37 @@
           <w:u w:val="single" w:color="FF0000"/>
         </w:rPr>
         <w:lastRenderedPageBreak/>
-        <w:t>Procédure en cas de dysfonctionnement du script dite manuelle</w:t>
+        <w:t xml:space="preserve">Procédure en cas de dysfonctionnement du script </w:t>
+      </w:r>
+      <w:r>
+        <w:rPr>
+          <w:b/>
+          <w:bCs/>
+          <w:sz w:val="32"/>
+          <w:szCs w:val="32"/>
+          <w:u w:val="single" w:color="FF0000"/>
+        </w:rPr>
+        <w:t>(</w:t>
+      </w:r>
+      <w:r>
+        <w:rPr>
+          <w:b/>
+          <w:bCs/>
+          <w:sz w:val="32"/>
+          <w:szCs w:val="32"/>
+          <w:u w:val="single" w:color="FF0000"/>
+        </w:rPr>
+        <w:t>dite manuelle</w:t>
+      </w:r>
+      <w:r>
+        <w:rPr>
+          <w:b/>
+          <w:bCs/>
+          <w:sz w:val="32"/>
+          <w:szCs w:val="32"/>
+          <w:u w:val="single" w:color="FF0000"/>
+        </w:rPr>
+        <w:t>)</w:t>
       </w:r>
     </w:p>
     <w:p>
@@ -1958,8 +2042,13 @@
         <w:spacing w:after="0"/>
         <w:ind w:left="360"/>
       </w:pPr>
-      <w:r>
-        <w:t xml:space="preserve">sur « nouvelle requête » : </w:t>
+      <w:proofErr w:type="gramStart"/>
+      <w:r>
+        <w:t>sur</w:t>
+      </w:r>
+      <w:proofErr w:type="gramEnd"/>
+      <w:r>
+        <w:t xml:space="preserve"> « nouvelle requête » : </w:t>
       </w:r>
     </w:p>
     <w:p>
@@ -2385,6 +2474,8 @@
         <w:rPr>
           <w:b/>
           <w:bCs/>
+          <w:sz w:val="28"/>
+          <w:szCs w:val="28"/>
         </w:rPr>
         <w:t>GeoGouvPool</w:t>
       </w:r>
@@ -2393,6 +2484,8 @@
         <w:rPr>
           <w:b/>
           <w:bCs/>
+          <w:sz w:val="28"/>
+          <w:szCs w:val="28"/>
         </w:rPr>
         <w:t xml:space="preserve"> </w:t>
       </w:r>
@@ -2608,6 +2701,7 @@
       <w:pPr>
         <w:pStyle w:val="Paragraphedeliste"/>
         <w:spacing w:after="0"/>
+        <w:jc w:val="center"/>
       </w:pPr>
       <w:r>
         <w:br/>
@@ -2657,7 +2751,7 @@
       </w:r>
       <w:r>
         <w:br/>
-        <w:t xml:space="preserve">Une fois fait : </w:t>
+        <w:t>Une fois fait :</w:t>
       </w:r>
     </w:p>
     <w:p>
@@ -2701,9 +2795,17 @@
       </w:r>
       <w:proofErr w:type="spellStart"/>
       <w:r>
+        <w:rPr>
+          <w:b/>
+          <w:bCs/>
+        </w:rPr>
         <w:t>GeoGouv</w:t>
       </w:r>
       <w:r>
+        <w:rPr>
+          <w:b/>
+          <w:bCs/>
+        </w:rPr>
         <w:t>Pool</w:t>
       </w:r>
       <w:proofErr w:type="spellEnd"/>
@@ -2746,7 +2848,10 @@
         <w:t xml:space="preserve"> de créer</w:t>
       </w:r>
       <w:r>
-        <w:t xml:space="preserve"> dans votre dossier d’exposition configuré sur IIS un dossier du nom du site dans mon cas : </w:t>
+        <w:t xml:space="preserve"> dans votre dossier d’exposition configuré sur IIS un dossier du nom du site dans mon cas </w:t>
+      </w:r>
+      <w:r>
+        <w:t>« </w:t>
       </w:r>
       <w:proofErr w:type="spellStart"/>
       <w:r>
@@ -2754,7 +2859,16 @@
       </w:r>
       <w:proofErr w:type="spellEnd"/>
       <w:r>
-        <w:t xml:space="preserve"> ce dossier si situe par défaut ici : « </w:t>
+        <w:t> ».Le</w:t>
+      </w:r>
+      <w:r>
+        <w:t xml:space="preserve"> dossier</w:t>
+      </w:r>
+      <w:r>
+        <w:t xml:space="preserve"> d’exposition IIS</w:t>
+      </w:r>
+      <w:r>
+        <w:t xml:space="preserve"> si situe par défaut ici : « </w:t>
       </w:r>
       <w:r>
         <w:t>C:\inetpub\wwwroot\</w:t>
@@ -2763,7 +2877,9 @@
         <w:t> » dans mon cas cela donne donc :</w:t>
       </w:r>
       <w:r>
-        <w:br/>
+        <w:t xml:space="preserve"> </w:t>
+      </w:r>
+      <w:r>
         <w:t>« </w:t>
       </w:r>
       <w:r>
@@ -3125,20 +3241,13 @@
         <w:lastRenderedPageBreak/>
         <w:t xml:space="preserve">Une fois la solution chargée dans Visual studio faites un clic droit sur </w:t>
       </w:r>
-      <w:r>
-        <w:rPr>
-          <w:b/>
-          <w:bCs/>
-        </w:rPr>
-        <w:t>GeoGouv_</w:t>
-      </w:r>
       <w:proofErr w:type="spellStart"/>
       <w:r>
         <w:rPr>
           <w:b/>
           <w:bCs/>
         </w:rPr>
-        <w:t>Courbois</w:t>
+        <w:t>GeoGouv_Courbois</w:t>
       </w:r>
       <w:proofErr w:type="spellEnd"/>
       <w:r>
@@ -3299,6 +3408,9 @@
         </mc:AlternateContent>
       </w:r>
       <w:r>
+        <w:rPr>
+          <w:noProof/>
+        </w:rPr>
         <w:drawing>
           <wp:inline distT="0" distB="0" distL="0" distR="0" wp14:anchorId="1F71EE85" wp14:editId="70D82534">
             <wp:extent cx="5220429" cy="4639322"/>
@@ -3910,7 +4022,15 @@
         </w:r>
       </w:hyperlink>
       <w:r>
-        <w:t xml:space="preserve"> si vous avez fait comme moi, sinon sur la même url mais suivie du port que vous avez choisis ! </w:t>
+        <w:t xml:space="preserve"> si vous avez fait comme moi, sinon sur la même url mais suivie du port que vous avez </w:t>
+      </w:r>
+      <w:proofErr w:type="gramStart"/>
+      <w:r>
+        <w:t>choisis</w:t>
+      </w:r>
+      <w:proofErr w:type="gramEnd"/>
+      <w:r>
+        <w:t xml:space="preserve"> ! </w:t>
       </w:r>
     </w:p>
     <w:sectPr>
@@ -4899,6 +5019,7 @@
   <w:style w:type="character" w:default="1" w:styleId="Policepardfaut">
     <w:name w:val="Default Paragraph Font"/>
     <w:uiPriority w:val="1"/>
+    <w:semiHidden/>
     <w:unhideWhenUsed/>
   </w:style>
   <w:style w:type="table" w:default="1" w:styleId="TableauNormal">
@@ -5275,7 +5396,7 @@
     </inkml:brush>
   </inkml:definitions>
   <inkml:trace contextRef="#ctx0" brushRef="#br0">0 1 24575,'1'6'0,"-1"-1"0,1 1 0,1 0 0,-1-1 0,1 0 0,0 1 0,0-1 0,1 0 0,0 0 0,0 0 0,0 0 0,0 0 0,6 6 0,62 58 0,-38-38 0,114 97 0,-111-97 0,-21-18 0,37 30 0,1-1 0,70 41 0,-100-68 0,-1 2 0,-1 0 0,28 29 0,-34-32 0,47 44 0,-34-35 0,-2 2 0,0 1 0,-2 0 0,-1 2 0,21 32 0,-32-39 0,1 2 0,0 0 0,2-1 0,0-1 0,2 0 0,0-1 0,27 23 0,-36-35 0,0-1 0,-1 1 0,0 0 0,9 14 0,-11-14 0,1 0 0,0-1 0,0 1 0,1-2 0,0 1 0,11 8 0,-4-4 0,-1 1 0,0 0 0,0 1 0,18 24 0,13 15 0,-4-14-1365,-27-28-5461</inkml:trace>
-  <inkml:trace contextRef="#ctx0" brushRef="#br0" timeOffset="1124.61">1428 1112 24575,'2'10'0,"0"0"0,0 1 0,1-1 0,1 0 0,0-1 0,0 1 0,7 9 0,0 5 0,24 40 0,-28-55 0,-1 2 0,1-1 0,-2 1 0,0 0 0,0 0 0,-1 0 0,0 1 0,-1-1 0,0 1 0,1 21 0,-4-30 0,0-1 0,0 1 0,-1-1 0,1 1 0,-1-1 0,0 0 0,0 1 0,0-1 0,0 0 0,0 0 0,0 1 0,-1-1 0,1 0 0,-1 0 0,1 0 0,-1-1 0,0 1 0,0 0 0,0-1 0,0 1 0,0-1 0,0 0 0,0 1 0,0-1 0,-1 0 0,1 0 0,0-1 0,-1 1 0,1 0 0,-1-1 0,1 1 0,-6-1 0,-10 2 0,0-1 0,0 0 0,-29-4 0,22 1 0,-268 0-1365,271 2-5461</inkml:trace>
+  <inkml:trace contextRef="#ctx0" brushRef="#br0" timeOffset="1124.6">1428 1112 24575,'2'10'0,"0"0"0,0 1 0,1-1 0,1 0 0,0-1 0,0 1 0,7 9 0,0 5 0,24 40 0,-28-55 0,-1 2 0,1-1 0,-2 1 0,0 0 0,0 0 0,-1 0 0,0 1 0,-1-1 0,0 1 0,1 21 0,-4-30 0,0-1 0,0 1 0,-1-1 0,1 1 0,-1-1 0,0 0 0,0 1 0,0-1 0,0 0 0,0 0 0,0 1 0,-1-1 0,1 0 0,-1 0 0,1 0 0,-1-1 0,0 1 0,0 0 0,0-1 0,0 1 0,0-1 0,0 0 0,0 1 0,0-1 0,-1 0 0,1 0 0,0-1 0,-1 1 0,1 0 0,-1-1 0,1 1 0,-6-1 0,-10 2 0,0-1 0,0 0 0,-29-4 0,22 1 0,-268 0-1365,271 2-5461</inkml:trace>
 </inkml:ink>
 </file>
 
